--- a/custom-reference.docx
+++ b/custom-reference.docx
@@ -648,7 +648,6 @@
     <w:next w:val="BodyText"/>
     <w:qFormat/>
     <w:pPr>
-      <w:pageBreakBefore/>
       <w:keepNext/>
       <w:keepLines/>
       <w:spacing w:before="300" w:after="300"/>
@@ -673,6 +672,7 @@
     <w:uiPriority w:val="9"/>
     <w:qFormat/>
     <w:pPr>
+      <w:pageBreakBefore/>
       <w:keepNext/>
       <w:keepLines/>
       <w:spacing w:before="480" w:after="0"/>
